--- a/Definições de projeto.docx
+++ b/Definições de projeto.docx
@@ -44,6 +44,9 @@
       </w:r>
       <w:r>
         <w:t>É necessário seguir a ordem dos blocos: bloco de variáveis, depois constantes e por ultimo funções (podem existir um ou vários blocos de funções).</w:t>
+      </w:r>
+      <w:r>
+        <w:t xml:space="preserve">  É possível iniciar um programa apenas com um dos blocos.</w:t>
       </w:r>
     </w:p>
     <w:p>
@@ -222,13 +225,7 @@
         <w:t xml:space="preserve"> </w:t>
       </w:r>
       <w:r>
-        <w:t xml:space="preserve">É possível declarar múltiplas </w:t>
-      </w:r>
-      <w:r>
-        <w:t>constantes</w:t>
-      </w:r>
-      <w:r>
-        <w:t xml:space="preserve"> do mesmo tipo, desde que estejam separadas por vírgula.</w:t>
+        <w:t>É possível declarar múltiplas constantes do mesmo tipo, desde que estejam separadas por vírgula.</w:t>
       </w:r>
     </w:p>
     <w:p>
@@ -547,6 +544,7 @@
         <w:rPr>
           <w:lang w:val="en-US"/>
         </w:rPr>
+        <w:lastRenderedPageBreak/>
         <w:t>Ex: function teste (</w:t>
       </w:r>
       <w:r>
@@ -595,7 +593,6 @@
           <w:i/>
           <w:u w:val="single"/>
         </w:rPr>
-        <w:lastRenderedPageBreak/>
         <w:t>Bloco:</w:t>
       </w:r>
     </w:p>
@@ -669,7 +666,19 @@
         <w:t>Variáveis locais podem ser atribuídas em qualquer local do bloco.</w:t>
       </w:r>
       <w:r>
-        <w:t xml:space="preserve"> Podendo receber o valor de outra variável, sub-rotina, número, cadeia ou caractere. </w:t>
+        <w:t xml:space="preserve"> Podendo receber o valor de outra variáve</w:t>
+      </w:r>
+      <w:r>
+        <w:t>l, sub-rotina, número, cadeia,</w:t>
+      </w:r>
+      <w:r>
+        <w:t xml:space="preserve"> caractere</w:t>
+      </w:r>
+      <w:r>
+        <w:t xml:space="preserve"> ou expressão aritmética</w:t>
+      </w:r>
+      <w:r>
+        <w:t xml:space="preserve">. </w:t>
       </w:r>
     </w:p>
     <w:p>
@@ -810,30 +819,37 @@
       </w:r>
     </w:p>
     <w:p>
-      <w:proofErr w:type="spellStart"/>
-      <w:r>
-        <w:t>Ex</w:t>
-      </w:r>
-      <w:proofErr w:type="spellEnd"/>
-      <w:r>
-        <w:t xml:space="preserve">: </w:t>
-      </w:r>
-      <w:proofErr w:type="spellStart"/>
-      <w:proofErr w:type="gramStart"/>
-      <w:r>
-        <w:t>read</w:t>
-      </w:r>
-      <w:proofErr w:type="spellEnd"/>
-      <w:r>
-        <w:t>(</w:t>
-      </w:r>
-      <w:proofErr w:type="spellStart"/>
-      <w:proofErr w:type="gramEnd"/>
-      <w:r>
+      <w:pPr>
+        <w:rPr>
+          <w:lang w:val="en-US"/>
+        </w:rPr>
+      </w:pPr>
+      <w:r>
+        <w:rPr>
+          <w:lang w:val="en-US"/>
+        </w:rPr>
+        <w:t xml:space="preserve">Ex: </w:t>
+      </w:r>
+      <w:proofErr w:type="gramStart"/>
+      <w:r>
+        <w:rPr>
+          <w:lang w:val="en-US"/>
+        </w:rPr>
+        <w:t>read(</w:t>
+      </w:r>
+      <w:proofErr w:type="spellStart"/>
+      <w:proofErr w:type="gramEnd"/>
+      <w:r>
+        <w:rPr>
+          <w:lang w:val="en-US"/>
+        </w:rPr>
         <w:t>a,b,c</w:t>
       </w:r>
       <w:proofErr w:type="spellEnd"/>
       <w:r>
+        <w:rPr>
+          <w:lang w:val="en-US"/>
+        </w:rPr>
         <w:t>);</w:t>
       </w:r>
     </w:p>
@@ -844,23 +860,15 @@
         </w:tabs>
         <w:rPr>
           <w:b/>
-        </w:rPr>
-      </w:pPr>
-      <w:proofErr w:type="spellStart"/>
-      <w:proofErr w:type="gramStart"/>
-      <w:r>
-        <w:rPr>
-          <w:b/>
-        </w:rPr>
-        <w:t>If</w:t>
-      </w:r>
-      <w:proofErr w:type="spellEnd"/>
-      <w:proofErr w:type="gramEnd"/>
-      <w:r>
-        <w:rPr>
-          <w:b/>
-        </w:rPr>
-        <w:t>:</w:t>
+          <w:lang w:val="en-US"/>
+        </w:rPr>
+      </w:pPr>
+      <w:r>
+        <w:rPr>
+          <w:b/>
+          <w:lang w:val="en-US"/>
+        </w:rPr>
+        <w:t>If:</w:t>
       </w:r>
     </w:p>
     <w:p>
@@ -1155,7 +1163,6 @@
         <w:rPr>
           <w:b/>
         </w:rPr>
-        <w:lastRenderedPageBreak/>
         <w:t>Chamadas</w:t>
       </w:r>
       <w:r>
@@ -1200,16 +1207,7 @@
         <w:t>podem ser</w:t>
       </w:r>
       <w:r>
-        <w:t xml:space="preserve"> </w:t>
-      </w:r>
-      <w:r>
-        <w:t>cadeias, caracteres, variáveis, números ou expressões aritm</w:t>
-      </w:r>
-      <w:r>
-        <w:t>éticas</w:t>
-      </w:r>
-      <w:r>
-        <w:t>.</w:t>
+        <w:t xml:space="preserve"> cadeias, caracteres, variáveis, números ou expressões aritméticas.</w:t>
       </w:r>
     </w:p>
     <w:p>
@@ -1270,12 +1268,12 @@
       <w:r>
         <w:t>cadeias, caracteres, variáveis, números ou expressões aritméticas.</w:t>
       </w:r>
+      <w:proofErr w:type="gramStart"/>
+      <w:r>
+        <w:tab/>
+      </w:r>
       <w:bookmarkStart w:id="0" w:name="_GoBack"/>
       <w:bookmarkEnd w:id="0"/>
-      <w:proofErr w:type="gramStart"/>
-      <w:r>
-        <w:tab/>
-      </w:r>
       <w:proofErr w:type="gramEnd"/>
     </w:p>
     <w:sectPr>

--- a/Definições de projeto.docx
+++ b/Definições de projeto.docx
@@ -9,6 +9,8 @@
           <w:b/>
         </w:rPr>
       </w:pPr>
+      <w:bookmarkStart w:id="0" w:name="_GoBack"/>
+      <w:bookmarkEnd w:id="0"/>
       <w:r>
         <w:rPr>
           <w:b/>
@@ -675,7 +677,7 @@
         <w:t xml:space="preserve"> caractere</w:t>
       </w:r>
       <w:r>
-        <w:t xml:space="preserve"> ou expressão aritmética</w:t>
+        <w:t xml:space="preserve"> ou expressões</w:t>
       </w:r>
       <w:r>
         <w:t xml:space="preserve">. </w:t>
@@ -944,7 +946,13 @@
         </w:tabs>
       </w:pPr>
       <w:r>
-        <w:t>Na condição só são permitidas expressões lógicas ou relacionais.</w:t>
+        <w:t xml:space="preserve">Na condição só </w:t>
+      </w:r>
+      <w:r>
+        <w:t>é permitido expressão lógica ou relacional</w:t>
+      </w:r>
+      <w:r>
+        <w:t>.</w:t>
       </w:r>
     </w:p>
     <w:p>
@@ -1137,7 +1145,7 @@
         </w:tabs>
       </w:pPr>
       <w:r>
-        <w:t>Na condição só são permitidas expressões lógicas ou relacionais.</w:t>
+        <w:t>Na condição só é permitido expressão lógica ou relacional.</w:t>
       </w:r>
     </w:p>
     <w:p>
@@ -1272,8 +1280,6 @@
       <w:r>
         <w:tab/>
       </w:r>
-      <w:bookmarkStart w:id="0" w:name="_GoBack"/>
-      <w:bookmarkEnd w:id="0"/>
       <w:proofErr w:type="gramEnd"/>
     </w:p>
     <w:sectPr>
